--- a/lab3.docx
+++ b/lab3.docx
@@ -1468,6 +1468,200 @@
     <w:p>
       <w:pPr>
         <w:ind w:firstLine="0"/>
+        <w:rPr>
+          <w:lang w:val="en-US"/>
+        </w:rPr>
+      </w:pPr>
+      <w:r>
+        <w:rPr>
+          <w:lang w:val="en-US"/>
+        </w:rPr>
+        <w:drawing>
+          <wp:inline distT="0" distB="0" distL="0" distR="0" wp14:anchorId="37986D66" wp14:editId="47BB6E21">
+            <wp:extent cx="5943600" cy="1937385"/>
+            <wp:effectExtent l="0" t="0" r="0" b="5715"/>
+            <wp:docPr id="4" name="Picture 4"/>
+            <wp:cNvGraphicFramePr>
+              <a:graphicFrameLocks xmlns:a="http://schemas.openxmlformats.org/drawingml/2006/main" noChangeAspect="1"/>
+            </wp:cNvGraphicFramePr>
+            <a:graphic xmlns:a="http://schemas.openxmlformats.org/drawingml/2006/main">
+              <a:graphicData uri="http://schemas.openxmlformats.org/drawingml/2006/picture">
+                <pic:pic xmlns:pic="http://schemas.openxmlformats.org/drawingml/2006/picture">
+                  <pic:nvPicPr>
+                    <pic:cNvPr id="0" name=""/>
+                    <pic:cNvPicPr/>
+                  </pic:nvPicPr>
+                  <pic:blipFill>
+                    <a:blip r:embed="rId7"/>
+                    <a:stretch>
+                      <a:fillRect/>
+                    </a:stretch>
+                  </pic:blipFill>
+                  <pic:spPr>
+                    <a:xfrm>
+                      <a:off x="0" y="0"/>
+                      <a:ext cx="5943600" cy="1937385"/>
+                    </a:xfrm>
+                    <a:prstGeom prst="rect">
+                      <a:avLst/>
+                    </a:prstGeom>
+                  </pic:spPr>
+                </pic:pic>
+              </a:graphicData>
+            </a:graphic>
+          </wp:inline>
+        </w:drawing>
+      </w:r>
+    </w:p>
+    <w:p>
+      <w:pPr>
+        <w:ind w:firstLine="0"/>
+        <w:rPr>
+          <w:lang w:val="en-US"/>
+        </w:rPr>
+      </w:pPr>
+      <w:r>
+        <w:rPr>
+          <w:lang w:val="en-US"/>
+        </w:rPr>
+        <w:lastRenderedPageBreak/>
+        <w:drawing>
+          <wp:inline distT="0" distB="0" distL="0" distR="0" wp14:anchorId="6E69BC84" wp14:editId="1B6F3337">
+            <wp:extent cx="5943600" cy="1827530"/>
+            <wp:effectExtent l="0" t="0" r="0" b="1270"/>
+            <wp:docPr id="5" name="Picture 5"/>
+            <wp:cNvGraphicFramePr>
+              <a:graphicFrameLocks xmlns:a="http://schemas.openxmlformats.org/drawingml/2006/main" noChangeAspect="1"/>
+            </wp:cNvGraphicFramePr>
+            <a:graphic xmlns:a="http://schemas.openxmlformats.org/drawingml/2006/main">
+              <a:graphicData uri="http://schemas.openxmlformats.org/drawingml/2006/picture">
+                <pic:pic xmlns:pic="http://schemas.openxmlformats.org/drawingml/2006/picture">
+                  <pic:nvPicPr>
+                    <pic:cNvPr id="0" name=""/>
+                    <pic:cNvPicPr/>
+                  </pic:nvPicPr>
+                  <pic:blipFill>
+                    <a:blip r:embed="rId8"/>
+                    <a:stretch>
+                      <a:fillRect/>
+                    </a:stretch>
+                  </pic:blipFill>
+                  <pic:spPr>
+                    <a:xfrm>
+                      <a:off x="0" y="0"/>
+                      <a:ext cx="5943600" cy="1827530"/>
+                    </a:xfrm>
+                    <a:prstGeom prst="rect">
+                      <a:avLst/>
+                    </a:prstGeom>
+                  </pic:spPr>
+                </pic:pic>
+              </a:graphicData>
+            </a:graphic>
+          </wp:inline>
+        </w:drawing>
+      </w:r>
+    </w:p>
+    <w:p>
+      <w:pPr>
+        <w:ind w:firstLine="0"/>
+        <w:rPr>
+          <w:lang w:val="en-US"/>
+        </w:rPr>
+      </w:pPr>
+      <w:r>
+        <w:rPr>
+          <w:lang w:val="en-US"/>
+        </w:rPr>
+        <w:drawing>
+          <wp:inline distT="0" distB="0" distL="0" distR="0" wp14:anchorId="5340BEBC" wp14:editId="7A99BC29">
+            <wp:extent cx="5943600" cy="2840990"/>
+            <wp:effectExtent l="0" t="0" r="0" b="0"/>
+            <wp:docPr id="6" name="Picture 6"/>
+            <wp:cNvGraphicFramePr>
+              <a:graphicFrameLocks xmlns:a="http://schemas.openxmlformats.org/drawingml/2006/main" noChangeAspect="1"/>
+            </wp:cNvGraphicFramePr>
+            <a:graphic xmlns:a="http://schemas.openxmlformats.org/drawingml/2006/main">
+              <a:graphicData uri="http://schemas.openxmlformats.org/drawingml/2006/picture">
+                <pic:pic xmlns:pic="http://schemas.openxmlformats.org/drawingml/2006/picture">
+                  <pic:nvPicPr>
+                    <pic:cNvPr id="0" name=""/>
+                    <pic:cNvPicPr/>
+                  </pic:nvPicPr>
+                  <pic:blipFill>
+                    <a:blip r:embed="rId9"/>
+                    <a:stretch>
+                      <a:fillRect/>
+                    </a:stretch>
+                  </pic:blipFill>
+                  <pic:spPr>
+                    <a:xfrm>
+                      <a:off x="0" y="0"/>
+                      <a:ext cx="5943600" cy="2840990"/>
+                    </a:xfrm>
+                    <a:prstGeom prst="rect">
+                      <a:avLst/>
+                    </a:prstGeom>
+                  </pic:spPr>
+                </pic:pic>
+              </a:graphicData>
+            </a:graphic>
+          </wp:inline>
+        </w:drawing>
+      </w:r>
+      <w:r>
+        <w:rPr>
+          <w:noProof/>
+          <w:lang w:val="ru-RU" w:eastAsia="ru-RU"/>
+        </w:rPr>
+        <w:t xml:space="preserve"> </w:t>
+      </w:r>
+      <w:r>
+        <w:rPr>
+          <w:lang w:val="en-US"/>
+        </w:rPr>
+        <w:drawing>
+          <wp:inline distT="0" distB="0" distL="0" distR="0" wp14:anchorId="10E24C96" wp14:editId="382EB83B">
+            <wp:extent cx="5943600" cy="2914650"/>
+            <wp:effectExtent l="0" t="0" r="0" b="0"/>
+            <wp:docPr id="7" name="Picture 7"/>
+            <wp:cNvGraphicFramePr>
+              <a:graphicFrameLocks xmlns:a="http://schemas.openxmlformats.org/drawingml/2006/main" noChangeAspect="1"/>
+            </wp:cNvGraphicFramePr>
+            <a:graphic xmlns:a="http://schemas.openxmlformats.org/drawingml/2006/main">
+              <a:graphicData uri="http://schemas.openxmlformats.org/drawingml/2006/picture">
+                <pic:pic xmlns:pic="http://schemas.openxmlformats.org/drawingml/2006/picture">
+                  <pic:nvPicPr>
+                    <pic:cNvPr id="0" name=""/>
+                    <pic:cNvPicPr/>
+                  </pic:nvPicPr>
+                  <pic:blipFill>
+                    <a:blip r:embed="rId10"/>
+                    <a:stretch>
+                      <a:fillRect/>
+                    </a:stretch>
+                  </pic:blipFill>
+                  <pic:spPr>
+                    <a:xfrm>
+                      <a:off x="0" y="0"/>
+                      <a:ext cx="5943600" cy="2914650"/>
+                    </a:xfrm>
+                    <a:prstGeom prst="rect">
+                      <a:avLst/>
+                    </a:prstGeom>
+                  </pic:spPr>
+                </pic:pic>
+              </a:graphicData>
+            </a:graphic>
+          </wp:inline>
+        </w:drawing>
+      </w:r>
+      <w:bookmarkStart w:id="0" w:name="_GoBack"/>
+      <w:bookmarkEnd w:id="0"/>
+    </w:p>
+    <w:p>
+      <w:pPr>
+        <w:ind w:firstLine="0"/>
         <w:contextualSpacing w:val="0"/>
       </w:pPr>
       <w:r>
@@ -4557,8 +4751,6 @@
         </w:rPr>
         <w:t xml:space="preserve"> html&gt;</w:t>
       </w:r>
-      <w:bookmarkStart w:id="0" w:name="_GoBack"/>
-      <w:bookmarkEnd w:id="0"/>
     </w:p>
     <w:p>
       <w:pPr>

--- a/lab3.docx
+++ b/lab3.docx
@@ -1566,7 +1566,8 @@
       <w:pPr>
         <w:ind w:firstLine="0"/>
         <w:rPr>
-          <w:lang w:val="en-US"/>
+          <w:noProof/>
+          <w:lang w:val="en-US" w:eastAsia="ru-RU"/>
         </w:rPr>
       </w:pPr>
       <w:r>
@@ -1645,6 +1646,55 @@
                     <a:xfrm>
                       <a:off x="0" y="0"/>
                       <a:ext cx="5943600" cy="2914650"/>
+                    </a:xfrm>
+                    <a:prstGeom prst="rect">
+                      <a:avLst/>
+                    </a:prstGeom>
+                  </pic:spPr>
+                </pic:pic>
+              </a:graphicData>
+            </a:graphic>
+          </wp:inline>
+        </w:drawing>
+      </w:r>
+    </w:p>
+    <w:p>
+      <w:pPr>
+        <w:ind w:firstLine="0"/>
+        <w:rPr>
+          <w:lang w:val="en-US"/>
+        </w:rPr>
+      </w:pPr>
+      <w:r>
+        <w:rPr>
+          <w:lang w:val="en-US"/>
+        </w:rPr>
+        <w:lastRenderedPageBreak/>
+        <w:drawing>
+          <wp:inline distT="0" distB="0" distL="0" distR="0" wp14:anchorId="510B26DF" wp14:editId="0FC6482A">
+            <wp:extent cx="5943600" cy="2883535"/>
+            <wp:effectExtent l="0" t="0" r="0" b="0"/>
+            <wp:docPr id="8" name="Picture 8"/>
+            <wp:cNvGraphicFramePr>
+              <a:graphicFrameLocks xmlns:a="http://schemas.openxmlformats.org/drawingml/2006/main" noChangeAspect="1"/>
+            </wp:cNvGraphicFramePr>
+            <a:graphic xmlns:a="http://schemas.openxmlformats.org/drawingml/2006/main">
+              <a:graphicData uri="http://schemas.openxmlformats.org/drawingml/2006/picture">
+                <pic:pic xmlns:pic="http://schemas.openxmlformats.org/drawingml/2006/picture">
+                  <pic:nvPicPr>
+                    <pic:cNvPr id="0" name=""/>
+                    <pic:cNvPicPr/>
+                  </pic:nvPicPr>
+                  <pic:blipFill>
+                    <a:blip r:embed="rId11"/>
+                    <a:stretch>
+                      <a:fillRect/>
+                    </a:stretch>
+                  </pic:blipFill>
+                  <pic:spPr>
+                    <a:xfrm>
+                      <a:off x="0" y="0"/>
+                      <a:ext cx="5943600" cy="2883535"/>
                     </a:xfrm>
                     <a:prstGeom prst="rect">
                       <a:avLst/>
